--- a/dokumentation/Call to actions.docx
+++ b/dokumentation/Call to actions.docx
@@ -3,9 +3,49 @@
 <w:document xmlns:wpc="http://schemas.microsoft.com/office/word/2010/wordprocessingCanvas" xmlns:mc="http://schemas.openxmlformats.org/markup-compatibility/2006" xmlns:o="urn:schemas-microsoft-com:office:office" xmlns:r="http://schemas.openxmlformats.org/officeDocument/2006/relationships" xmlns:m="http://schemas.openxmlformats.org/officeDocument/2006/math" xmlns:v="urn:schemas-microsoft-com:vml" xmlns:wp14="http://schemas.microsoft.com/office/word/2010/wordprocessingDrawing" xmlns:wp="http://schemas.openxmlformats.org/drawingml/2006/wordprocessingDrawing" xmlns:w10="urn:schemas-microsoft-com:office:word" xmlns:w="http://schemas.openxmlformats.org/wordprocessingml/2006/main" xmlns:w14="http://schemas.microsoft.com/office/word/2010/wordml" xmlns:wpg="http://schemas.microsoft.com/office/word/2010/wordprocessingGroup" xmlns:wpi="http://schemas.microsoft.com/office/word/2010/wordprocessingInk" xmlns:wne="http://schemas.microsoft.com/office/word/2006/wordml" xmlns:wps="http://schemas.microsoft.com/office/word/2010/wordprocessingShape" mc:Ignorable="w14 wp14">
   <w:body>
     <w:p>
+      <w:pPr>
+        <w:rPr>
+          <w:lang w:val="en-US"/>
+        </w:rPr>
+      </w:pPr>
+      <w:proofErr w:type="spellStart"/>
       <w:r>
-        <w:t>Våra Call to Actions</w:t>
+        <w:rPr>
+          <w:lang w:val="en-US"/>
+        </w:rPr>
+        <w:t>Sidans</w:t>
       </w:r>
+      <w:proofErr w:type="spellEnd"/>
+      <w:r>
+        <w:rPr>
+          <w:lang w:val="en-US"/>
+        </w:rPr>
+        <w:t xml:space="preserve"> Call to Actions</w:t>
+      </w:r>
+    </w:p>
+    <w:p>
+      <w:r>
+        <w:t xml:space="preserve">Startsidan </w:t>
+      </w:r>
+      <w:r>
+        <w:t>–</w:t>
+      </w:r>
+      <w:r>
+        <w:t xml:space="preserve"> </w:t>
+      </w:r>
+      <w:r>
+        <w:t>Aktuellt på sidan “</w:t>
+      </w:r>
+      <w:proofErr w:type="spellStart"/>
+      <w:r>
+        <w:t>feed</w:t>
+      </w:r>
+      <w:proofErr w:type="spellEnd"/>
+      <w:r>
+        <w:t>”</w:t>
+      </w:r>
+    </w:p>
+    <w:p>
       <w:bookmarkStart w:id="0" w:name="_GoBack"/>
       <w:bookmarkEnd w:id="0"/>
     </w:p>
@@ -17,6 +57,126 @@
     </w:sectPr>
   </w:body>
 </w:document>
+</file>
+
+<file path=word/numbering.xml><?xml version="1.0" encoding="utf-8"?>
+<w:numbering xmlns:wpc="http://schemas.microsoft.com/office/word/2010/wordprocessingCanvas" xmlns:mc="http://schemas.openxmlformats.org/markup-compatibility/2006" xmlns:o="urn:schemas-microsoft-com:office:office" xmlns:r="http://schemas.openxmlformats.org/officeDocument/2006/relationships" xmlns:m="http://schemas.openxmlformats.org/officeDocument/2006/math" xmlns:v="urn:schemas-microsoft-com:vml" xmlns:wp14="http://schemas.microsoft.com/office/word/2010/wordprocessingDrawing" xmlns:wp="http://schemas.openxmlformats.org/drawingml/2006/wordprocessingDrawing" xmlns:w10="urn:schemas-microsoft-com:office:word" xmlns:w="http://schemas.openxmlformats.org/wordprocessingml/2006/main" xmlns:w14="http://schemas.microsoft.com/office/word/2010/wordml" xmlns:wpg="http://schemas.microsoft.com/office/word/2010/wordprocessingGroup" xmlns:wpi="http://schemas.microsoft.com/office/word/2010/wordprocessingInk" xmlns:wne="http://schemas.microsoft.com/office/word/2006/wordml" xmlns:wps="http://schemas.microsoft.com/office/word/2010/wordprocessingShape" mc:Ignorable="w14 wp14">
+  <w:abstractNum w:abstractNumId="0">
+    <w:nsid w:val="5A45599B"/>
+    <w:multiLevelType w:val="hybridMultilevel"/>
+    <w:tmpl w:val="F2069786"/>
+    <w:lvl w:ilvl="0" w:tplc="ADE80F08">
+      <w:numFmt w:val="bullet"/>
+      <w:lvlText w:val="-"/>
+      <w:lvlJc w:val="left"/>
+      <w:pPr>
+        <w:ind w:left="720" w:hanging="360"/>
+      </w:pPr>
+      <w:rPr>
+        <w:rFonts w:ascii="Calibri" w:eastAsiaTheme="minorHAnsi" w:hAnsi="Calibri" w:cstheme="minorBidi" w:hint="default"/>
+      </w:rPr>
+    </w:lvl>
+    <w:lvl w:ilvl="1" w:tplc="041D0003" w:tentative="1">
+      <w:start w:val="1"/>
+      <w:numFmt w:val="bullet"/>
+      <w:lvlText w:val="o"/>
+      <w:lvlJc w:val="left"/>
+      <w:pPr>
+        <w:ind w:left="1440" w:hanging="360"/>
+      </w:pPr>
+      <w:rPr>
+        <w:rFonts w:ascii="Courier New" w:hAnsi="Courier New" w:cs="Courier New" w:hint="default"/>
+      </w:rPr>
+    </w:lvl>
+    <w:lvl w:ilvl="2" w:tplc="041D0005" w:tentative="1">
+      <w:start w:val="1"/>
+      <w:numFmt w:val="bullet"/>
+      <w:lvlText w:val=""/>
+      <w:lvlJc w:val="left"/>
+      <w:pPr>
+        <w:ind w:left="2160" w:hanging="360"/>
+      </w:pPr>
+      <w:rPr>
+        <w:rFonts w:ascii="Wingdings" w:hAnsi="Wingdings" w:hint="default"/>
+      </w:rPr>
+    </w:lvl>
+    <w:lvl w:ilvl="3" w:tplc="041D0001" w:tentative="1">
+      <w:start w:val="1"/>
+      <w:numFmt w:val="bullet"/>
+      <w:lvlText w:val=""/>
+      <w:lvlJc w:val="left"/>
+      <w:pPr>
+        <w:ind w:left="2880" w:hanging="360"/>
+      </w:pPr>
+      <w:rPr>
+        <w:rFonts w:ascii="Symbol" w:hAnsi="Symbol" w:hint="default"/>
+      </w:rPr>
+    </w:lvl>
+    <w:lvl w:ilvl="4" w:tplc="041D0003" w:tentative="1">
+      <w:start w:val="1"/>
+      <w:numFmt w:val="bullet"/>
+      <w:lvlText w:val="o"/>
+      <w:lvlJc w:val="left"/>
+      <w:pPr>
+        <w:ind w:left="3600" w:hanging="360"/>
+      </w:pPr>
+      <w:rPr>
+        <w:rFonts w:ascii="Courier New" w:hAnsi="Courier New" w:cs="Courier New" w:hint="default"/>
+      </w:rPr>
+    </w:lvl>
+    <w:lvl w:ilvl="5" w:tplc="041D0005" w:tentative="1">
+      <w:start w:val="1"/>
+      <w:numFmt w:val="bullet"/>
+      <w:lvlText w:val=""/>
+      <w:lvlJc w:val="left"/>
+      <w:pPr>
+        <w:ind w:left="4320" w:hanging="360"/>
+      </w:pPr>
+      <w:rPr>
+        <w:rFonts w:ascii="Wingdings" w:hAnsi="Wingdings" w:hint="default"/>
+      </w:rPr>
+    </w:lvl>
+    <w:lvl w:ilvl="6" w:tplc="041D0001" w:tentative="1">
+      <w:start w:val="1"/>
+      <w:numFmt w:val="bullet"/>
+      <w:lvlText w:val=""/>
+      <w:lvlJc w:val="left"/>
+      <w:pPr>
+        <w:ind w:left="5040" w:hanging="360"/>
+      </w:pPr>
+      <w:rPr>
+        <w:rFonts w:ascii="Symbol" w:hAnsi="Symbol" w:hint="default"/>
+      </w:rPr>
+    </w:lvl>
+    <w:lvl w:ilvl="7" w:tplc="041D0003" w:tentative="1">
+      <w:start w:val="1"/>
+      <w:numFmt w:val="bullet"/>
+      <w:lvlText w:val="o"/>
+      <w:lvlJc w:val="left"/>
+      <w:pPr>
+        <w:ind w:left="5760" w:hanging="360"/>
+      </w:pPr>
+      <w:rPr>
+        <w:rFonts w:ascii="Courier New" w:hAnsi="Courier New" w:cs="Courier New" w:hint="default"/>
+      </w:rPr>
+    </w:lvl>
+    <w:lvl w:ilvl="8" w:tplc="041D0005" w:tentative="1">
+      <w:start w:val="1"/>
+      <w:numFmt w:val="bullet"/>
+      <w:lvlText w:val=""/>
+      <w:lvlJc w:val="left"/>
+      <w:pPr>
+        <w:ind w:left="6480" w:hanging="360"/>
+      </w:pPr>
+      <w:rPr>
+        <w:rFonts w:ascii="Wingdings" w:hAnsi="Wingdings" w:hint="default"/>
+      </w:rPr>
+    </w:lvl>
+  </w:abstractNum>
+  <w:num w:numId="1">
+    <w:abstractNumId w:val="0"/>
+  </w:num>
+</w:numbering>
 </file>
 
 <file path=word/styles.xml><?xml version="1.0" encoding="utf-8"?>
@@ -206,6 +366,17 @@
     <w:semiHidden/>
     <w:unhideWhenUsed/>
   </w:style>
+  <w:style w:type="paragraph" w:styleId="Liststycke">
+    <w:name w:val="List Paragraph"/>
+    <w:basedOn w:val="Normal"/>
+    <w:uiPriority w:val="34"/>
+    <w:qFormat/>
+    <w:rsid w:val="004653F3"/>
+    <w:pPr>
+      <w:ind w:left="720"/>
+      <w:contextualSpacing/>
+    </w:pPr>
+  </w:style>
 </w:styles>
 </file>
 
@@ -396,6 +567,17 @@
     <w:semiHidden/>
     <w:unhideWhenUsed/>
   </w:style>
+  <w:style w:type="paragraph" w:styleId="Liststycke">
+    <w:name w:val="List Paragraph"/>
+    <w:basedOn w:val="Normal"/>
+    <w:uiPriority w:val="34"/>
+    <w:qFormat/>
+    <w:rsid w:val="004653F3"/>
+    <w:pPr>
+      <w:ind w:left="720"/>
+      <w:contextualSpacing/>
+    </w:pPr>
+  </w:style>
 </w:styles>
 </file>
 

--- a/dokumentation/Call to actions.docx
+++ b/dokumentation/Call to actions.docx
@@ -4,7 +4,76 @@
   <w:body>
     <w:p>
       <w:r>
-        <w:t>Våra Call to Actions</w:t>
+        <w:t xml:space="preserve">Våra Call </w:t>
+      </w:r>
+      <w:proofErr w:type="spellStart"/>
+      <w:r>
+        <w:t>to</w:t>
+      </w:r>
+      <w:proofErr w:type="spellEnd"/>
+      <w:r>
+        <w:t xml:space="preserve"> Actions</w:t>
+      </w:r>
+      <w:r>
+        <w:t xml:space="preserve"> </w:t>
+      </w:r>
+    </w:p>
+    <w:p>
+      <w:r>
+        <w:t xml:space="preserve">Länk till </w:t>
+      </w:r>
+      <w:proofErr w:type="spellStart"/>
+      <w:r>
+        <w:t>facebook</w:t>
+      </w:r>
+      <w:proofErr w:type="spellEnd"/>
+      <w:r>
+        <w:t xml:space="preserve"> grupp, länk från </w:t>
+      </w:r>
+      <w:proofErr w:type="spellStart"/>
+      <w:r>
+        <w:t>facebook</w:t>
+      </w:r>
+      <w:proofErr w:type="spellEnd"/>
+      <w:r>
+        <w:t xml:space="preserve"> till hemsidan.(</w:t>
+      </w:r>
+      <w:proofErr w:type="spellStart"/>
+      <w:r>
+        <w:t>facebook</w:t>
+      </w:r>
+      <w:proofErr w:type="spellEnd"/>
+      <w:r>
+        <w:t xml:space="preserve"> flöde på hemsidan)</w:t>
+      </w:r>
+    </w:p>
+    <w:p>
+      <w:r>
+        <w:t>Riktig vägbeskrivning (</w:t>
+      </w:r>
+      <w:proofErr w:type="spellStart"/>
+      <w:r>
+        <w:t>google</w:t>
+      </w:r>
+      <w:proofErr w:type="spellEnd"/>
+      <w:r>
+        <w:t xml:space="preserve"> </w:t>
+      </w:r>
+      <w:proofErr w:type="spellStart"/>
+      <w:r>
+        <w:t>maps</w:t>
+      </w:r>
+      <w:proofErr w:type="spellEnd"/>
+      <w:r>
+        <w:t>)</w:t>
+      </w:r>
+    </w:p>
+    <w:p>
+      <w:r>
+        <w:t>Lätt att ku</w:t>
+      </w:r>
+      <w:r>
+        <w:t>nna se tid och datum för möten.</w:t>
       </w:r>
       <w:bookmarkStart w:id="0" w:name="_GoBack"/>
       <w:bookmarkEnd w:id="0"/>

--- a/dokumentation/Call to actions.docx
+++ b/dokumentation/Call to actions.docx
@@ -3,69 +3,38 @@
 <w:document xmlns:wpc="http://schemas.microsoft.com/office/word/2010/wordprocessingCanvas" xmlns:mc="http://schemas.openxmlformats.org/markup-compatibility/2006" xmlns:o="urn:schemas-microsoft-com:office:office" xmlns:r="http://schemas.openxmlformats.org/officeDocument/2006/relationships" xmlns:m="http://schemas.openxmlformats.org/officeDocument/2006/math" xmlns:v="urn:schemas-microsoft-com:vml" xmlns:wp14="http://schemas.microsoft.com/office/word/2010/wordprocessingDrawing" xmlns:wp="http://schemas.openxmlformats.org/drawingml/2006/wordprocessingDrawing" xmlns:w10="urn:schemas-microsoft-com:office:word" xmlns:w="http://schemas.openxmlformats.org/wordprocessingml/2006/main" xmlns:w14="http://schemas.microsoft.com/office/word/2010/wordml" xmlns:wpg="http://schemas.microsoft.com/office/word/2010/wordprocessingGroup" xmlns:wpi="http://schemas.microsoft.com/office/word/2010/wordprocessingInk" xmlns:wne="http://schemas.microsoft.com/office/word/2006/wordml" xmlns:wps="http://schemas.microsoft.com/office/word/2010/wordprocessingShape" mc:Ignorable="w14 wp14">
   <w:body>
     <w:p>
-      <w:r>
-        <w:t xml:space="preserve">Våra Call </w:t>
-      </w:r>
-      <w:proofErr w:type="spellStart"/>
-      <w:r>
-        <w:t>to</w:t>
-      </w:r>
-      <w:proofErr w:type="spellEnd"/>
-      <w:r>
-        <w:t xml:space="preserve"> Actions</w:t>
-      </w:r>
-      <w:r>
+      <w:pPr>
+        <w:rPr>
+          <w:b/>
+        </w:rPr>
+      </w:pPr>
+      <w:r>
+        <w:rPr>
+          <w:b/>
+        </w:rPr>
+        <w:t>Våra Call to Actions</w:t>
+      </w:r>
+      <w:r>
+        <w:rPr>
+          <w:b/>
+        </w:rPr>
         <w:t xml:space="preserve"> </w:t>
       </w:r>
     </w:p>
     <w:p>
       <w:r>
-        <w:t xml:space="preserve">Länk till </w:t>
-      </w:r>
-      <w:proofErr w:type="spellStart"/>
-      <w:r>
-        <w:t>facebook</w:t>
-      </w:r>
-      <w:proofErr w:type="spellEnd"/>
-      <w:r>
-        <w:t xml:space="preserve"> grupp, länk från </w:t>
-      </w:r>
-      <w:proofErr w:type="spellStart"/>
-      <w:r>
-        <w:t>facebook</w:t>
-      </w:r>
-      <w:proofErr w:type="spellEnd"/>
-      <w:r>
-        <w:t xml:space="preserve"> till hemsidan.(</w:t>
-      </w:r>
-      <w:proofErr w:type="spellStart"/>
-      <w:r>
-        <w:t>facebook</w:t>
-      </w:r>
-      <w:proofErr w:type="spellEnd"/>
-      <w:r>
-        <w:t xml:space="preserve"> flöde på hemsidan)</w:t>
+        <w:t xml:space="preserve">Länk till facebook grupp, länk från facebook till hemsidan.(facebook flöde på </w:t>
+      </w:r>
+      <w:r>
+        <w:t>startsidan kanske?</w:t>
+      </w:r>
+      <w:r>
+        <w:t>)</w:t>
       </w:r>
     </w:p>
     <w:p>
       <w:r>
-        <w:t>Riktig vägbeskrivning (</w:t>
-      </w:r>
-      <w:proofErr w:type="spellStart"/>
-      <w:r>
-        <w:t>google</w:t>
-      </w:r>
-      <w:proofErr w:type="spellEnd"/>
-      <w:r>
-        <w:t xml:space="preserve"> </w:t>
-      </w:r>
-      <w:proofErr w:type="spellStart"/>
-      <w:r>
-        <w:t>maps</w:t>
-      </w:r>
-      <w:proofErr w:type="spellEnd"/>
-      <w:r>
-        <w:t>)</w:t>
+        <w:t>Riktig vägbeskrivning (google maps)</w:t>
       </w:r>
     </w:p>
     <w:p>
@@ -73,11 +42,17 @@
         <w:t>Lätt att ku</w:t>
       </w:r>
       <w:r>
-        <w:t>nna se tid och datum för möten.</w:t>
+        <w:t>nna se tid och datum för möten / tävlingar m.m.</w:t>
+      </w:r>
+    </w:p>
+    <w:p>
+      <w:r>
+        <w:t>Hur man blir medlem i brukhundsklubben</w:t>
       </w:r>
       <w:bookmarkStart w:id="0" w:name="_GoBack"/>
       <w:bookmarkEnd w:id="0"/>
     </w:p>
+    <w:p/>
     <w:sectPr>
       <w:pgSz w:w="11906" w:h="16838"/>
       <w:pgMar w:top="1417" w:right="1417" w:bottom="1417" w:left="1417" w:header="708" w:footer="708" w:gutter="0"/>
